--- a/Documentation/Side Label.docx
+++ b/Documentation/Side Label.docx
@@ -1,6 +1,6 @@
 
 <file path=word/document.xml><?xml version="1.0" encoding="utf-8"?>
-<w:document xmlns:wpc="http://schemas.microsoft.com/office/word/2010/wordprocessingCanvas" xmlns:mo="http://schemas.microsoft.com/office/mac/office/2008/main" xmlns:mc="http://schemas.openxmlformats.org/markup-compatibility/2006" xmlns:mv="urn:schemas-microsoft-com:mac:vml" xmlns:o="urn:schemas-microsoft-com:office:office" xmlns:r="http://schemas.openxmlformats.org/officeDocument/2006/relationships" xmlns:m="http://schemas.openxmlformats.org/officeDocument/2006/math" xmlns:v="urn:schemas-microsoft-com:vml" xmlns:wp14="http://schemas.microsoft.com/office/word/2010/wordprocessingDrawing" xmlns:wp="http://schemas.openxmlformats.org/drawingml/2006/wordprocessingDrawing" xmlns:w10="urn:schemas-microsoft-com:office:word" xmlns:w="http://schemas.openxmlformats.org/wordprocessingml/2006/main" xmlns:w14="http://schemas.microsoft.com/office/word/2010/wordml" xmlns:w15="http://schemas.microsoft.com/office/word/2012/wordml" xmlns:wpg="http://schemas.microsoft.com/office/word/2010/wordprocessingGroup" xmlns:wpi="http://schemas.microsoft.com/office/word/2010/wordprocessingInk" xmlns:wne="http://schemas.microsoft.com/office/word/2006/wordml" xmlns:wps="http://schemas.microsoft.com/office/word/2010/wordprocessingShape" mc:Ignorable="w14 w15 wp14">
+<w:document xmlns:wpc="http://schemas.microsoft.com/office/word/2010/wordprocessingCanvas" xmlns:mc="http://schemas.openxmlformats.org/markup-compatibility/2006" xmlns:o="urn:schemas-microsoft-com:office:office" xmlns:r="http://schemas.openxmlformats.org/officeDocument/2006/relationships" xmlns:m="http://schemas.openxmlformats.org/officeDocument/2006/math" xmlns:v="urn:schemas-microsoft-com:vml" xmlns:wp14="http://schemas.microsoft.com/office/word/2010/wordprocessingDrawing" xmlns:wp="http://schemas.openxmlformats.org/drawingml/2006/wordprocessingDrawing" xmlns:w10="urn:schemas-microsoft-com:office:word" xmlns:w="http://schemas.openxmlformats.org/wordprocessingml/2006/main" xmlns:w14="http://schemas.microsoft.com/office/word/2010/wordml" xmlns:w15="http://schemas.microsoft.com/office/word/2012/wordml" xmlns:wpg="http://schemas.microsoft.com/office/word/2010/wordprocessingGroup" xmlns:wpi="http://schemas.microsoft.com/office/word/2010/wordprocessingInk" xmlns:wne="http://schemas.microsoft.com/office/word/2006/wordml" xmlns:wps="http://schemas.microsoft.com/office/word/2010/wordprocessingShape" mc:Ignorable="w14 w15 wp14">
   <w:body>
     <w:p>
       <w:pPr>
@@ -99,16 +99,16 @@
         <mc:AlternateContent>
           <mc:Choice Requires="wps">
             <w:drawing>
-              <wp:anchor distT="0" distB="0" distL="114300" distR="114300" simplePos="0" relativeHeight="251659264" behindDoc="0" locked="0" layoutInCell="1" allowOverlap="1" wp14:anchorId="50B16BFF" wp14:editId="1C1CFC57">
+              <wp:anchor distT="0" distB="0" distL="114300" distR="114300" simplePos="0" relativeHeight="251659264" behindDoc="0" locked="0" layoutInCell="1" allowOverlap="1" wp14:anchorId="50B16BFF" wp14:editId="0D73A2B2">
                 <wp:simplePos x="0" y="0"/>
                 <wp:positionH relativeFrom="column">
-                  <wp:posOffset>276447</wp:posOffset>
+                  <wp:posOffset>275589</wp:posOffset>
                 </wp:positionH>
                 <wp:positionV relativeFrom="paragraph">
-                  <wp:posOffset>910472</wp:posOffset>
+                  <wp:posOffset>38735</wp:posOffset>
                 </wp:positionV>
-                <wp:extent cx="1032288" cy="3200400"/>
-                <wp:effectExtent l="0" t="0" r="0" b="0"/>
+                <wp:extent cx="1104900" cy="2181225"/>
+                <wp:effectExtent l="0" t="0" r="0" b="9525"/>
                 <wp:wrapNone/>
                 <wp:docPr id="1" name="Text Box 1"/>
                 <wp:cNvGraphicFramePr/>
@@ -119,7 +119,7 @@
                       <wps:spPr>
                         <a:xfrm rot="10800000">
                           <a:off x="0" y="0"/>
-                          <a:ext cx="1032288" cy="3200400"/>
+                          <a:ext cx="1104900" cy="2181225"/>
                         </a:xfrm>
                         <a:prstGeom prst="rect">
                           <a:avLst/>
@@ -149,53 +149,141 @@
                           <w:p>
                             <w:pPr>
                               <w:rPr>
+                                <w:color w:val="404040" w:themeColor="text1" w:themeTint="BF"/>
+                                <w:sz w:val="20"/>
+                                <w:szCs w:val="20"/>
                                 <w:lang w:val="en-CA"/>
                               </w:rPr>
                             </w:pPr>
                             <w:r>
                               <w:rPr>
+                                <w:color w:val="404040" w:themeColor="text1" w:themeTint="BF"/>
+                                <w:sz w:val="20"/>
+                                <w:szCs w:val="20"/>
                                 <w:lang w:val="en-CA"/>
                               </w:rPr>
-                              <w:t>MayoStride Innovations    -   MayoStride@mun.ca</w:t>
+                              <w:t xml:space="preserve">MayoStride Innovations   </w:t>
+                            </w:r>
+                            <w:r>
+                              <w:rPr>
+                                <w:color w:val="404040" w:themeColor="text1" w:themeTint="BF"/>
+                                <w:sz w:val="20"/>
+                                <w:szCs w:val="20"/>
+                                <w:lang w:val="en-CA"/>
+                              </w:rPr>
+                              <w:t xml:space="preserve">             </w:t>
                             </w:r>
                           </w:p>
                           <w:p>
                             <w:pPr>
                               <w:rPr>
+                                <w:color w:val="404040" w:themeColor="text1" w:themeTint="BF"/>
+                                <w:sz w:val="20"/>
+                                <w:szCs w:val="20"/>
                                 <w:lang w:val="en-CA"/>
                               </w:rPr>
                             </w:pPr>
                             <w:r>
                               <w:rPr>
+                                <w:color w:val="404040" w:themeColor="text1" w:themeTint="BF"/>
+                                <w:sz w:val="20"/>
+                                <w:szCs w:val="20"/>
                                 <w:lang w:val="en-CA"/>
                               </w:rPr>
-                              <w:t xml:space="preserve">S.J Carew – EN1040                       </w:t>
+                              <w:t>S.J Ca</w:t>
+                            </w:r>
+                            <w:r>
+                              <w:rPr>
+                                <w:color w:val="404040" w:themeColor="text1" w:themeTint="BF"/>
+                                <w:sz w:val="20"/>
+                                <w:szCs w:val="20"/>
+                                <w:lang w:val="en-CA"/>
+                              </w:rPr>
+                              <w:t xml:space="preserve">rew – EN1040              </w:t>
+                            </w:r>
+                            <w:r>
+                              <w:rPr>
+                                <w:color w:val="404040" w:themeColor="text1" w:themeTint="BF"/>
+                                <w:sz w:val="20"/>
+                                <w:szCs w:val="20"/>
+                                <w:lang w:val="en-CA"/>
+                              </w:rPr>
+                              <w:tab/>
+                            </w:r>
+                            <w:r>
+                              <w:rPr>
+                                <w:color w:val="404040" w:themeColor="text1" w:themeTint="BF"/>
+                                <w:sz w:val="20"/>
+                                <w:szCs w:val="20"/>
+                                <w:lang w:val="en-CA"/>
+                              </w:rPr>
+                              <w:t xml:space="preserve"> </w:t>
                             </w:r>
                           </w:p>
                           <w:p>
                             <w:pPr>
                               <w:rPr>
+                                <w:color w:val="404040" w:themeColor="text1" w:themeTint="BF"/>
+                                <w:sz w:val="20"/>
+                                <w:szCs w:val="20"/>
                                 <w:lang w:val="en-CA"/>
                               </w:rPr>
                             </w:pPr>
                             <w:r>
                               <w:rPr>
+                                <w:color w:val="404040" w:themeColor="text1" w:themeTint="BF"/>
+                                <w:sz w:val="20"/>
+                                <w:szCs w:val="20"/>
                                 <w:lang w:val="en-CA"/>
                               </w:rPr>
-                              <w:t>230 Elizabeth Ave, St. John’s</w:t>
+                              <w:t>230 Elizabeth Ave, St. John</w:t>
+                            </w:r>
+                            <w:r>
+                              <w:rPr>
+                                <w:color w:val="404040" w:themeColor="text1" w:themeTint="BF"/>
+                                <w:sz w:val="20"/>
+                                <w:szCs w:val="20"/>
+                                <w:lang w:val="en-CA"/>
+                              </w:rPr>
+                              <w:t>s</w:t>
                             </w:r>
                           </w:p>
                           <w:p>
                             <w:pPr>
                               <w:rPr>
+                                <w:color w:val="404040" w:themeColor="text1" w:themeTint="BF"/>
+                                <w:sz w:val="20"/>
+                                <w:szCs w:val="20"/>
                                 <w:lang w:val="en-CA"/>
                               </w:rPr>
                             </w:pPr>
                             <w:r>
                               <w:rPr>
+                                <w:color w:val="404040" w:themeColor="text1" w:themeTint="BF"/>
+                                <w:sz w:val="20"/>
+                                <w:szCs w:val="20"/>
                                 <w:lang w:val="en-CA"/>
                               </w:rPr>
                               <w:t>NL A1C 5S7</w:t>
+                            </w:r>
+                          </w:p>
+                          <w:p>
+                            <w:pPr>
+                              <w:rPr>
+                                <w:color w:val="404040" w:themeColor="text1" w:themeTint="BF"/>
+                                <w:sz w:val="20"/>
+                                <w:szCs w:val="20"/>
+                                <w:lang w:val="en-CA"/>
+                              </w:rPr>
+                            </w:pPr>
+                            <w:r>
+                              <w:rPr>
+                                <w:color w:val="404040" w:themeColor="text1" w:themeTint="BF"/>
+                                <w:sz w:val="20"/>
+                                <w:szCs w:val="20"/>
+                                <w:lang w:val="en-CA"/>
+                              </w:rPr>
+                              <w:t>Canada</w:t>
                             </w:r>
                           </w:p>
                         </w:txbxContent>
@@ -212,68 +300,159 @@
                 <wp14:sizeRelH relativeFrom="margin">
                   <wp14:pctWidth>0</wp14:pctWidth>
                 </wp14:sizeRelH>
+                <wp14:sizeRelV relativeFrom="margin">
+                  <wp14:pctHeight>0</wp14:pctHeight>
+                </wp14:sizeRelV>
               </wp:anchor>
             </w:drawing>
           </mc:Choice>
           <mc:Fallback>
             <w:pict>
-              <v:shapetype w14:anchorId="50B16BFF" id="_x0000_t202" coordsize="21600,21600" o:spt="202" path="m0,0l0,21600,21600,21600,21600,0xe">
+              <v:shapetype w14:anchorId="50B16BFF" id="_x0000_t202" coordsize="21600,21600" o:spt="202" path="m,l,21600r21600,l21600,xe">
                 <v:stroke joinstyle="miter"/>
                 <v:path gradientshapeok="t" o:connecttype="rect"/>
               </v:shapetype>
-              <v:shape id="Text Box 1" o:spid="_x0000_s1026" type="#_x0000_t202" style="position:absolute;left:0;text-align:left;margin-left:21.75pt;margin-top:71.7pt;width:81.3pt;height:252pt;rotation:180;z-index:251659264;visibility:visible;mso-wrap-style:square;mso-width-percent:0;mso-wrap-distance-left:9pt;mso-wrap-distance-top:0;mso-wrap-distance-right:9pt;mso-wrap-distance-bottom:0;mso-position-horizontal:absolute;mso-position-horizontal-relative:text;mso-position-vertical:absolute;mso-position-vertical-relative:text;mso-width-percent:0;mso-width-relative:margin;v-text-anchor:top" o:gfxdata="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" filled="f" stroked="f">
+              <v:shape id="Text Box 1" o:spid="_x0000_s1026" type="#_x0000_t202" style="position:absolute;left:0;text-align:left;margin-left:21.7pt;margin-top:3.05pt;width:87pt;height:171.75pt;rotation:180;z-index:251659264;visibility:visible;mso-wrap-style:square;mso-width-percent:0;mso-height-percent:0;mso-wrap-distance-left:9pt;mso-wrap-distance-top:0;mso-wrap-distance-right:9pt;mso-wrap-distance-bottom:0;mso-position-horizontal:absolute;mso-position-horizontal-relative:text;mso-position-vertical:absolute;mso-position-vertical-relative:text;mso-width-percent:0;mso-height-percent:0;mso-width-relative:margin;mso-height-relative:margin;v-text-anchor:top" o:gfxdata="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" filled="f" stroked="f">
                 <v:textbox style="layout-flow:vertical-ideographic">
                   <w:txbxContent>
                     <w:p>
                       <w:pPr>
                         <w:rPr>
+                          <w:color w:val="404040" w:themeColor="text1" w:themeTint="BF"/>
+                          <w:sz w:val="20"/>
+                          <w:szCs w:val="20"/>
                           <w:lang w:val="en-CA"/>
                         </w:rPr>
                       </w:pPr>
                       <w:r>
                         <w:rPr>
+                          <w:color w:val="404040" w:themeColor="text1" w:themeTint="BF"/>
+                          <w:sz w:val="20"/>
+                          <w:szCs w:val="20"/>
                           <w:lang w:val="en-CA"/>
                         </w:rPr>
-                        <w:t>MayoStride Innovations    -   MayoStride@mun.ca</w:t>
+                        <w:t xml:space="preserve">MayoStride Innovations   </w:t>
+                      </w:r>
+                      <w:r>
+                        <w:rPr>
+                          <w:color w:val="404040" w:themeColor="text1" w:themeTint="BF"/>
+                          <w:sz w:val="20"/>
+                          <w:szCs w:val="20"/>
+                          <w:lang w:val="en-CA"/>
+                        </w:rPr>
+                        <w:t xml:space="preserve">             </w:t>
                       </w:r>
                     </w:p>
                     <w:p>
                       <w:pPr>
                         <w:rPr>
+                          <w:color w:val="404040" w:themeColor="text1" w:themeTint="BF"/>
+                          <w:sz w:val="20"/>
+                          <w:szCs w:val="20"/>
                           <w:lang w:val="en-CA"/>
                         </w:rPr>
                       </w:pPr>
                       <w:r>
                         <w:rPr>
+                          <w:color w:val="404040" w:themeColor="text1" w:themeTint="BF"/>
+                          <w:sz w:val="20"/>
+                          <w:szCs w:val="20"/>
                           <w:lang w:val="en-CA"/>
                         </w:rPr>
-                        <w:t xml:space="preserve">S.J Carew – EN1040                       </w:t>
+                        <w:t>S.J Ca</w:t>
+                      </w:r>
+                      <w:r>
+                        <w:rPr>
+                          <w:color w:val="404040" w:themeColor="text1" w:themeTint="BF"/>
+                          <w:sz w:val="20"/>
+                          <w:szCs w:val="20"/>
+                          <w:lang w:val="en-CA"/>
+                        </w:rPr>
+                        <w:t xml:space="preserve">rew – EN1040              </w:t>
+                      </w:r>
+                      <w:r>
+                        <w:rPr>
+                          <w:color w:val="404040" w:themeColor="text1" w:themeTint="BF"/>
+                          <w:sz w:val="20"/>
+                          <w:szCs w:val="20"/>
+                          <w:lang w:val="en-CA"/>
+                        </w:rPr>
+                        <w:tab/>
+                      </w:r>
+                      <w:r>
+                        <w:rPr>
+                          <w:color w:val="404040" w:themeColor="text1" w:themeTint="BF"/>
+                          <w:sz w:val="20"/>
+                          <w:szCs w:val="20"/>
+                          <w:lang w:val="en-CA"/>
+                        </w:rPr>
+                        <w:t xml:space="preserve"> </w:t>
                       </w:r>
                     </w:p>
                     <w:p>
                       <w:pPr>
                         <w:rPr>
+                          <w:color w:val="404040" w:themeColor="text1" w:themeTint="BF"/>
+                          <w:sz w:val="20"/>
+                          <w:szCs w:val="20"/>
                           <w:lang w:val="en-CA"/>
                         </w:rPr>
                       </w:pPr>
                       <w:r>
                         <w:rPr>
+                          <w:color w:val="404040" w:themeColor="text1" w:themeTint="BF"/>
+                          <w:sz w:val="20"/>
+                          <w:szCs w:val="20"/>
                           <w:lang w:val="en-CA"/>
                         </w:rPr>
-                        <w:t>230 Elizabeth Ave, St. John’s</w:t>
+                        <w:t>230 Elizabeth Ave, St. John</w:t>
+                      </w:r>
+                      <w:r>
+                        <w:rPr>
+                          <w:color w:val="404040" w:themeColor="text1" w:themeTint="BF"/>
+                          <w:sz w:val="20"/>
+                          <w:szCs w:val="20"/>
+                          <w:lang w:val="en-CA"/>
+                        </w:rPr>
+                        <w:t>s</w:t>
                       </w:r>
                     </w:p>
                     <w:p>
                       <w:pPr>
                         <w:rPr>
+                          <w:color w:val="404040" w:themeColor="text1" w:themeTint="BF"/>
+                          <w:sz w:val="20"/>
+                          <w:szCs w:val="20"/>
                           <w:lang w:val="en-CA"/>
                         </w:rPr>
                       </w:pPr>
                       <w:r>
                         <w:rPr>
+                          <w:color w:val="404040" w:themeColor="text1" w:themeTint="BF"/>
+                          <w:sz w:val="20"/>
+                          <w:szCs w:val="20"/>
                           <w:lang w:val="en-CA"/>
                         </w:rPr>
                         <w:t>NL A1C 5S7</w:t>
+                      </w:r>
+                    </w:p>
+                    <w:p>
+                      <w:pPr>
+                        <w:rPr>
+                          <w:color w:val="404040" w:themeColor="text1" w:themeTint="BF"/>
+                          <w:sz w:val="20"/>
+                          <w:szCs w:val="20"/>
+                          <w:lang w:val="en-CA"/>
+                        </w:rPr>
+                      </w:pPr>
+                      <w:r>
+                        <w:rPr>
+                          <w:color w:val="404040" w:themeColor="text1" w:themeTint="BF"/>
+                          <w:sz w:val="20"/>
+                          <w:szCs w:val="20"/>
+                          <w:lang w:val="en-CA"/>
+                        </w:rPr>
+                        <w:t>Canada</w:t>
                       </w:r>
                     </w:p>
                   </w:txbxContent>
@@ -282,6 +461,62 @@
             </w:pict>
           </mc:Fallback>
         </mc:AlternateContent>
+      </w:r>
+      <w:r>
+        <w:rPr>
+          <w:rFonts w:ascii="SignPainter HouseScript" w:hAnsi="SignPainter HouseScript"/>
+          <w:noProof/>
+          <w:sz w:val="36"/>
+        </w:rPr>
+        <w:drawing>
+          <wp:anchor distT="0" distB="0" distL="114300" distR="114300" simplePos="0" relativeHeight="251660288" behindDoc="0" locked="0" layoutInCell="1" allowOverlap="1" wp14:anchorId="57F5C634" wp14:editId="3D94CF4E">
+            <wp:simplePos x="0" y="0"/>
+            <wp:positionH relativeFrom="column">
+              <wp:posOffset>171450</wp:posOffset>
+            </wp:positionH>
+            <wp:positionV relativeFrom="paragraph">
+              <wp:posOffset>2219960</wp:posOffset>
+            </wp:positionV>
+            <wp:extent cx="1209675" cy="874266"/>
+            <wp:effectExtent l="0" t="0" r="0" b="2540"/>
+            <wp:wrapNone/>
+            <wp:docPr id="7" name="Picture 7"/>
+            <wp:cNvGraphicFramePr>
+              <a:graphicFrameLocks xmlns:a="http://schemas.openxmlformats.org/drawingml/2006/main" noChangeAspect="1"/>
+            </wp:cNvGraphicFramePr>
+            <a:graphic xmlns:a="http://schemas.openxmlformats.org/drawingml/2006/main">
+              <a:graphicData uri="http://schemas.openxmlformats.org/drawingml/2006/picture">
+                <pic:pic xmlns:pic="http://schemas.openxmlformats.org/drawingml/2006/picture">
+                  <pic:nvPicPr>
+                    <pic:cNvPr id="1" name=""/>
+                    <pic:cNvPicPr/>
+                  </pic:nvPicPr>
+                  <pic:blipFill>
+                    <a:blip r:embed="rId5">
+                      <a:extLst>
+                        <a:ext uri="{28A0092B-C50C-407E-A947-70E740481C1C}">
+                          <a14:useLocalDpi xmlns:a14="http://schemas.microsoft.com/office/drawing/2010/main" val="0"/>
+                        </a:ext>
+                      </a:extLst>
+                    </a:blip>
+                    <a:stretch>
+                      <a:fillRect/>
+                    </a:stretch>
+                  </pic:blipFill>
+                  <pic:spPr>
+                    <a:xfrm>
+                      <a:off x="0" y="0"/>
+                      <a:ext cx="1209675" cy="874266"/>
+                    </a:xfrm>
+                    <a:prstGeom prst="rect">
+                      <a:avLst/>
+                    </a:prstGeom>
+                  </pic:spPr>
+                </pic:pic>
+              </a:graphicData>
+            </a:graphic>
+          </wp:anchor>
+        </w:drawing>
       </w:r>
     </w:p>
     <w:tbl>
@@ -323,6 +558,9 @@
         </w:tc>
       </w:tr>
       <w:tr>
+        <w:trPr>
+          <w:trHeight w:val="485"/>
+        </w:trPr>
         <w:tc>
           <w:tcPr>
             <w:tcW w:w="2446" w:type="dxa"/>
@@ -333,15 +571,18 @@
               <w:jc w:val="center"/>
               <w:rPr>
                 <w:rFonts w:ascii="Times New Roman" w:hAnsi="Times New Roman" w:cs="Times New Roman"/>
-                <w:lang w:val="en-CA"/>
-              </w:rPr>
-            </w:pPr>
-            <w:r>
-              <w:rPr>
-                <w:rFonts w:ascii="Times New Roman" w:hAnsi="Times New Roman" w:cs="Times New Roman"/>
-                <w:lang w:val="en-CA"/>
-              </w:rPr>
-              <w:t>Input</w:t>
+                <w:sz w:val="20"/>
+                <w:szCs w:val="20"/>
+                <w:lang w:val="en-CA"/>
+              </w:rPr>
+            </w:pPr>
+            <w:r>
+              <w:rPr>
+                <w:rFonts w:ascii="Times New Roman" w:hAnsi="Times New Roman" w:cs="Times New Roman"/>
+                <w:b/>
+                <w:lang w:val="en-CA"/>
+              </w:rPr>
+              <w:t>Product #: 000 002</w:t>
             </w:r>
           </w:p>
         </w:tc>
@@ -355,15 +596,39 @@
               <w:jc w:val="center"/>
               <w:rPr>
                 <w:rFonts w:ascii="Times New Roman" w:hAnsi="Times New Roman" w:cs="Times New Roman"/>
-                <w:lang w:val="en-CA"/>
-              </w:rPr>
-            </w:pPr>
-            <w:r>
-              <w:rPr>
-                <w:rFonts w:ascii="Times New Roman" w:hAnsi="Times New Roman" w:cs="Times New Roman"/>
-                <w:lang w:val="en-CA"/>
-              </w:rPr>
-              <w:t>120VAC 60Hz</w:t>
+                <w:sz w:val="20"/>
+                <w:szCs w:val="20"/>
+                <w:lang w:val="en-CA"/>
+              </w:rPr>
+            </w:pPr>
+            <w:r>
+              <w:rPr>
+                <w:rFonts w:ascii="Times New Roman" w:hAnsi="Times New Roman" w:cs="Times New Roman"/>
+                <w:sz w:val="20"/>
+                <w:szCs w:val="20"/>
+                <w:lang w:val="en-CA"/>
+              </w:rPr>
+              <w:t xml:space="preserve">Heavy Duty Commercial </w:t>
+            </w:r>
+          </w:p>
+          <w:p>
+            <w:pPr>
+              <w:jc w:val="center"/>
+              <w:rPr>
+                <w:rFonts w:ascii="Times New Roman" w:hAnsi="Times New Roman" w:cs="Times New Roman"/>
+                <w:sz w:val="20"/>
+                <w:szCs w:val="20"/>
+                <w:lang w:val="en-CA"/>
+              </w:rPr>
+            </w:pPr>
+            <w:r>
+              <w:rPr>
+                <w:rFonts w:ascii="Times New Roman" w:hAnsi="Times New Roman" w:cs="Times New Roman"/>
+                <w:sz w:val="20"/>
+                <w:szCs w:val="20"/>
+                <w:lang w:val="en-CA"/>
+              </w:rPr>
+              <w:t>Emergency Light</w:t>
             </w:r>
           </w:p>
         </w:tc>
@@ -379,15 +644,19 @@
               <w:jc w:val="center"/>
               <w:rPr>
                 <w:rFonts w:ascii="Times New Roman" w:hAnsi="Times New Roman" w:cs="Times New Roman"/>
-                <w:lang w:val="en-CA"/>
-              </w:rPr>
-            </w:pPr>
-            <w:r>
-              <w:rPr>
-                <w:rFonts w:ascii="Times New Roman" w:hAnsi="Times New Roman" w:cs="Times New Roman"/>
-                <w:lang w:val="en-CA"/>
-              </w:rPr>
-              <w:t>Converters</w:t>
+                <w:sz w:val="20"/>
+                <w:szCs w:val="20"/>
+                <w:lang w:val="en-CA"/>
+              </w:rPr>
+            </w:pPr>
+            <w:r>
+              <w:rPr>
+                <w:rFonts w:ascii="Times New Roman" w:hAnsi="Times New Roman" w:cs="Times New Roman"/>
+                <w:sz w:val="20"/>
+                <w:szCs w:val="20"/>
+                <w:lang w:val="en-CA"/>
+              </w:rPr>
+              <w:t>Input</w:t>
             </w:r>
           </w:p>
         </w:tc>
@@ -401,38 +670,19 @@
               <w:jc w:val="center"/>
               <w:rPr>
                 <w:rFonts w:ascii="Times New Roman" w:hAnsi="Times New Roman" w:cs="Times New Roman"/>
-                <w:lang w:val="en-CA"/>
-              </w:rPr>
-            </w:pPr>
-            <w:r>
-              <w:rPr>
-                <w:rFonts w:ascii="Times New Roman" w:hAnsi="Times New Roman" w:cs="Times New Roman"/>
-                <w:lang w:val="en-CA"/>
-              </w:rPr>
-              <w:t>120VAC to 22</w:t>
-            </w:r>
-            <w:r>
-              <w:rPr>
-                <w:rFonts w:ascii="Times New Roman" w:hAnsi="Times New Roman" w:cs="Times New Roman"/>
-                <w:lang w:val="en-CA"/>
-              </w:rPr>
-              <w:t>VDC</w:t>
-            </w:r>
-          </w:p>
-          <w:p>
-            <w:pPr>
-              <w:jc w:val="center"/>
-              <w:rPr>
-                <w:rFonts w:ascii="Times New Roman" w:hAnsi="Times New Roman" w:cs="Times New Roman"/>
-                <w:lang w:val="en-CA"/>
-              </w:rPr>
-            </w:pPr>
-            <w:r>
-              <w:rPr>
-                <w:rFonts w:ascii="Times New Roman" w:hAnsi="Times New Roman" w:cs="Times New Roman"/>
-                <w:lang w:val="en-CA"/>
-              </w:rPr>
-              <w:t>5VDC</w:t>
+                <w:sz w:val="20"/>
+                <w:szCs w:val="20"/>
+                <w:lang w:val="en-CA"/>
+              </w:rPr>
+            </w:pPr>
+            <w:r>
+              <w:rPr>
+                <w:rFonts w:ascii="Times New Roman" w:hAnsi="Times New Roman" w:cs="Times New Roman"/>
+                <w:sz w:val="20"/>
+                <w:szCs w:val="20"/>
+                <w:lang w:val="en-CA"/>
+              </w:rPr>
+              <w:t>120VAC 60Hz</w:t>
             </w:r>
           </w:p>
         </w:tc>
@@ -448,15 +698,19 @@
               <w:jc w:val="center"/>
               <w:rPr>
                 <w:rFonts w:ascii="Times New Roman" w:hAnsi="Times New Roman" w:cs="Times New Roman"/>
-                <w:lang w:val="en-CA"/>
-              </w:rPr>
-            </w:pPr>
-            <w:r>
-              <w:rPr>
-                <w:rFonts w:ascii="Times New Roman" w:hAnsi="Times New Roman" w:cs="Times New Roman"/>
-                <w:lang w:val="en-CA"/>
-              </w:rPr>
-              <w:t>Battery</w:t>
+                <w:sz w:val="20"/>
+                <w:szCs w:val="20"/>
+                <w:lang w:val="en-CA"/>
+              </w:rPr>
+            </w:pPr>
+            <w:r>
+              <w:rPr>
+                <w:rFonts w:ascii="Times New Roman" w:hAnsi="Times New Roman" w:cs="Times New Roman"/>
+                <w:sz w:val="20"/>
+                <w:szCs w:val="20"/>
+                <w:lang w:val="en-CA"/>
+              </w:rPr>
+              <w:t>Converters</w:t>
             </w:r>
           </w:p>
         </w:tc>
@@ -470,24 +724,48 @@
               <w:jc w:val="center"/>
               <w:rPr>
                 <w:rFonts w:ascii="Times New Roman" w:hAnsi="Times New Roman" w:cs="Times New Roman"/>
-                <w:lang w:val="en-CA"/>
-              </w:rPr>
-            </w:pPr>
-            <w:r>
-              <w:rPr>
-                <w:rFonts w:ascii="Times New Roman" w:hAnsi="Times New Roman" w:cs="Times New Roman"/>
-                <w:sz w:val="22"/>
-                <w:lang w:val="en-CA"/>
-              </w:rPr>
-              <w:t xml:space="preserve">12V </w:t>
-            </w:r>
-            <w:r>
-              <w:rPr>
-                <w:rFonts w:ascii="Times New Roman" w:hAnsi="Times New Roman" w:cs="Times New Roman"/>
-                <w:sz w:val="22"/>
-                <w:lang w:val="en-CA"/>
-              </w:rPr>
-              <w:t>TY-12-7.5 Tysonic Lead Acid Battery</w:t>
+                <w:sz w:val="20"/>
+                <w:szCs w:val="20"/>
+                <w:lang w:val="en-CA"/>
+              </w:rPr>
+            </w:pPr>
+            <w:r>
+              <w:rPr>
+                <w:rFonts w:ascii="Times New Roman" w:hAnsi="Times New Roman" w:cs="Times New Roman"/>
+                <w:sz w:val="20"/>
+                <w:szCs w:val="20"/>
+                <w:lang w:val="en-CA"/>
+              </w:rPr>
+              <w:t>120VAC to 22</w:t>
+            </w:r>
+            <w:r>
+              <w:rPr>
+                <w:rFonts w:ascii="Times New Roman" w:hAnsi="Times New Roman" w:cs="Times New Roman"/>
+                <w:sz w:val="20"/>
+                <w:szCs w:val="20"/>
+                <w:lang w:val="en-CA"/>
+              </w:rPr>
+              <w:t>VDC</w:t>
+            </w:r>
+          </w:p>
+          <w:p>
+            <w:pPr>
+              <w:jc w:val="center"/>
+              <w:rPr>
+                <w:rFonts w:ascii="Times New Roman" w:hAnsi="Times New Roman" w:cs="Times New Roman"/>
+                <w:sz w:val="20"/>
+                <w:szCs w:val="20"/>
+                <w:lang w:val="en-CA"/>
+              </w:rPr>
+            </w:pPr>
+            <w:r>
+              <w:rPr>
+                <w:rFonts w:ascii="Times New Roman" w:hAnsi="Times New Roman" w:cs="Times New Roman"/>
+                <w:sz w:val="20"/>
+                <w:szCs w:val="20"/>
+                <w:lang w:val="en-CA"/>
+              </w:rPr>
+              <w:t>5VDC</w:t>
             </w:r>
           </w:p>
         </w:tc>
@@ -503,15 +781,19 @@
               <w:jc w:val="center"/>
               <w:rPr>
                 <w:rFonts w:ascii="Times New Roman" w:hAnsi="Times New Roman" w:cs="Times New Roman"/>
-                <w:lang w:val="en-CA"/>
-              </w:rPr>
-            </w:pPr>
-            <w:r>
-              <w:rPr>
-                <w:rFonts w:ascii="Times New Roman" w:hAnsi="Times New Roman" w:cs="Times New Roman"/>
-                <w:lang w:val="en-CA"/>
-              </w:rPr>
-              <w:t>Protection</w:t>
+                <w:sz w:val="20"/>
+                <w:szCs w:val="20"/>
+                <w:lang w:val="en-CA"/>
+              </w:rPr>
+            </w:pPr>
+            <w:r>
+              <w:rPr>
+                <w:rFonts w:ascii="Times New Roman" w:hAnsi="Times New Roman" w:cs="Times New Roman"/>
+                <w:sz w:val="20"/>
+                <w:szCs w:val="20"/>
+                <w:lang w:val="en-CA"/>
+              </w:rPr>
+              <w:t>Battery</w:t>
             </w:r>
           </w:p>
         </w:tc>
@@ -525,15 +807,19 @@
               <w:jc w:val="center"/>
               <w:rPr>
                 <w:rFonts w:ascii="Times New Roman" w:hAnsi="Times New Roman" w:cs="Times New Roman"/>
-                <w:lang w:val="en-CA"/>
-              </w:rPr>
-            </w:pPr>
-            <w:r>
-              <w:rPr>
-                <w:rFonts w:ascii="Times New Roman" w:hAnsi="Times New Roman" w:cs="Times New Roman"/>
-                <w:lang w:val="en-CA"/>
-              </w:rPr>
-              <w:t>2A Fuse</w:t>
+                <w:sz w:val="20"/>
+                <w:szCs w:val="20"/>
+                <w:lang w:val="en-CA"/>
+              </w:rPr>
+            </w:pPr>
+            <w:r>
+              <w:rPr>
+                <w:rFonts w:ascii="Times New Roman" w:hAnsi="Times New Roman" w:cs="Times New Roman"/>
+                <w:sz w:val="20"/>
+                <w:szCs w:val="20"/>
+                <w:lang w:val="en-CA"/>
+              </w:rPr>
+              <w:t>12V TY-12-7.5 Tysonic Lead Acid Battery</w:t>
             </w:r>
           </w:p>
         </w:tc>
@@ -549,15 +835,19 @@
               <w:jc w:val="center"/>
               <w:rPr>
                 <w:rFonts w:ascii="Times New Roman" w:hAnsi="Times New Roman" w:cs="Times New Roman"/>
-                <w:lang w:val="en-CA"/>
-              </w:rPr>
-            </w:pPr>
-            <w:r>
-              <w:rPr>
-                <w:rFonts w:ascii="Times New Roman" w:hAnsi="Times New Roman" w:cs="Times New Roman"/>
-                <w:lang w:val="en-CA"/>
-              </w:rPr>
-              <w:t>Light</w:t>
+                <w:sz w:val="20"/>
+                <w:szCs w:val="20"/>
+                <w:lang w:val="en-CA"/>
+              </w:rPr>
+            </w:pPr>
+            <w:r>
+              <w:rPr>
+                <w:rFonts w:ascii="Times New Roman" w:hAnsi="Times New Roman" w:cs="Times New Roman"/>
+                <w:sz w:val="20"/>
+                <w:szCs w:val="20"/>
+                <w:lang w:val="en-CA"/>
+              </w:rPr>
+              <w:t>Protection</w:t>
             </w:r>
           </w:p>
         </w:tc>
@@ -571,15 +861,19 @@
               <w:jc w:val="center"/>
               <w:rPr>
                 <w:rFonts w:ascii="Times New Roman" w:hAnsi="Times New Roman" w:cs="Times New Roman"/>
-                <w:lang w:val="en-CA"/>
-              </w:rPr>
-            </w:pPr>
-            <w:r>
-              <w:rPr>
-                <w:rFonts w:ascii="Times New Roman" w:hAnsi="Times New Roman" w:cs="Times New Roman"/>
-                <w:lang w:val="en-CA"/>
-              </w:rPr>
-              <w:t>NOMA 12V 7W</w:t>
+                <w:sz w:val="20"/>
+                <w:szCs w:val="20"/>
+                <w:lang w:val="en-CA"/>
+              </w:rPr>
+            </w:pPr>
+            <w:r>
+              <w:rPr>
+                <w:rFonts w:ascii="Times New Roman" w:hAnsi="Times New Roman" w:cs="Times New Roman"/>
+                <w:sz w:val="20"/>
+                <w:szCs w:val="20"/>
+                <w:lang w:val="en-CA"/>
+              </w:rPr>
+              <w:t>2A Fuse</w:t>
             </w:r>
           </w:p>
         </w:tc>
@@ -595,15 +889,19 @@
               <w:jc w:val="center"/>
               <w:rPr>
                 <w:rFonts w:ascii="Times New Roman" w:hAnsi="Times New Roman" w:cs="Times New Roman"/>
-                <w:lang w:val="en-CA"/>
-              </w:rPr>
-            </w:pPr>
-            <w:r>
-              <w:rPr>
-                <w:rFonts w:ascii="Times New Roman" w:hAnsi="Times New Roman" w:cs="Times New Roman"/>
-                <w:lang w:val="en-CA"/>
-              </w:rPr>
-              <w:t>Max Operation Length</w:t>
+                <w:sz w:val="20"/>
+                <w:szCs w:val="20"/>
+                <w:lang w:val="en-CA"/>
+              </w:rPr>
+            </w:pPr>
+            <w:r>
+              <w:rPr>
+                <w:rFonts w:ascii="Times New Roman" w:hAnsi="Times New Roman" w:cs="Times New Roman"/>
+                <w:sz w:val="20"/>
+                <w:szCs w:val="20"/>
+                <w:lang w:val="en-CA"/>
+              </w:rPr>
+              <w:t>Light</w:t>
             </w:r>
           </w:p>
         </w:tc>
@@ -617,15 +915,19 @@
               <w:jc w:val="center"/>
               <w:rPr>
                 <w:rFonts w:ascii="Times New Roman" w:hAnsi="Times New Roman" w:cs="Times New Roman"/>
-                <w:lang w:val="en-CA"/>
-              </w:rPr>
-            </w:pPr>
-            <w:r>
-              <w:rPr>
-                <w:rFonts w:ascii="Times New Roman" w:hAnsi="Times New Roman" w:cs="Times New Roman"/>
-                <w:lang w:val="en-CA"/>
-              </w:rPr>
-              <w:t>13 Hours</w:t>
+                <w:sz w:val="20"/>
+                <w:szCs w:val="20"/>
+                <w:lang w:val="en-CA"/>
+              </w:rPr>
+            </w:pPr>
+            <w:r>
+              <w:rPr>
+                <w:rFonts w:ascii="Times New Roman" w:hAnsi="Times New Roman" w:cs="Times New Roman"/>
+                <w:sz w:val="20"/>
+                <w:szCs w:val="20"/>
+                <w:lang w:val="en-CA"/>
+              </w:rPr>
+              <w:t>NOMA 12V 7W</w:t>
             </w:r>
           </w:p>
         </w:tc>
@@ -641,12 +943,70 @@
               <w:jc w:val="center"/>
               <w:rPr>
                 <w:rFonts w:ascii="Times New Roman" w:hAnsi="Times New Roman" w:cs="Times New Roman"/>
-                <w:lang w:val="en-CA"/>
-              </w:rPr>
-            </w:pPr>
-            <w:r>
-              <w:rPr>
-                <w:rFonts w:ascii="Times New Roman" w:hAnsi="Times New Roman" w:cs="Times New Roman"/>
+                <w:sz w:val="20"/>
+                <w:szCs w:val="20"/>
+                <w:lang w:val="en-CA"/>
+              </w:rPr>
+            </w:pPr>
+            <w:r>
+              <w:rPr>
+                <w:rFonts w:ascii="Times New Roman" w:hAnsi="Times New Roman" w:cs="Times New Roman"/>
+                <w:sz w:val="20"/>
+                <w:szCs w:val="20"/>
+                <w:lang w:val="en-CA"/>
+              </w:rPr>
+              <w:t>Max Operation Length</w:t>
+            </w:r>
+          </w:p>
+        </w:tc>
+        <w:tc>
+          <w:tcPr>
+            <w:tcW w:w="2856" w:type="dxa"/>
+            <w:vAlign w:val="center"/>
+          </w:tcPr>
+          <w:p>
+            <w:pPr>
+              <w:jc w:val="center"/>
+              <w:rPr>
+                <w:rFonts w:ascii="Times New Roman" w:hAnsi="Times New Roman" w:cs="Times New Roman"/>
+                <w:sz w:val="20"/>
+                <w:szCs w:val="20"/>
+                <w:lang w:val="en-CA"/>
+              </w:rPr>
+            </w:pPr>
+            <w:r>
+              <w:rPr>
+                <w:rFonts w:ascii="Times New Roman" w:hAnsi="Times New Roman" w:cs="Times New Roman"/>
+                <w:sz w:val="20"/>
+                <w:szCs w:val="20"/>
+                <w:lang w:val="en-CA"/>
+              </w:rPr>
+              <w:t>13 Hours</w:t>
+            </w:r>
+          </w:p>
+        </w:tc>
+      </w:tr>
+      <w:tr>
+        <w:tc>
+          <w:tcPr>
+            <w:tcW w:w="2446" w:type="dxa"/>
+            <w:vAlign w:val="center"/>
+          </w:tcPr>
+          <w:p>
+            <w:pPr>
+              <w:jc w:val="center"/>
+              <w:rPr>
+                <w:rFonts w:ascii="Times New Roman" w:hAnsi="Times New Roman" w:cs="Times New Roman"/>
+                <w:sz w:val="20"/>
+                <w:szCs w:val="20"/>
+                <w:lang w:val="en-CA"/>
+              </w:rPr>
+            </w:pPr>
+            <w:r>
+              <w:rPr>
+                <w:rFonts w:ascii="Times New Roman" w:hAnsi="Times New Roman" w:cs="Times New Roman"/>
+                <w:sz w:val="20"/>
+                <w:szCs w:val="20"/>
                 <w:lang w:val="en-CA"/>
               </w:rPr>
               <w:t>µController</w:t>
@@ -663,12 +1023,16 @@
               <w:jc w:val="center"/>
               <w:rPr>
                 <w:rFonts w:ascii="Times New Roman" w:hAnsi="Times New Roman" w:cs="Times New Roman"/>
-                <w:lang w:val="en-CA"/>
-              </w:rPr>
-            </w:pPr>
-            <w:r>
-              <w:rPr>
-                <w:rFonts w:ascii="Times New Roman" w:hAnsi="Times New Roman" w:cs="Times New Roman"/>
+                <w:sz w:val="20"/>
+                <w:szCs w:val="20"/>
+                <w:lang w:val="en-CA"/>
+              </w:rPr>
+            </w:pPr>
+            <w:r>
+              <w:rPr>
+                <w:rFonts w:ascii="Times New Roman" w:hAnsi="Times New Roman" w:cs="Times New Roman"/>
+                <w:sz w:val="20"/>
+                <w:szCs w:val="20"/>
                 <w:lang w:val="en-CA"/>
               </w:rPr>
               <w:t>Microchip PIC16F684</w:t>
@@ -690,12 +1054,16 @@
               <w:jc w:val="center"/>
               <w:rPr>
                 <w:rFonts w:ascii="Times New Roman" w:hAnsi="Times New Roman" w:cs="Times New Roman"/>
-                <w:lang w:val="en-CA"/>
-              </w:rPr>
-            </w:pPr>
-            <w:r>
-              <w:rPr>
-                <w:rFonts w:ascii="Times New Roman" w:hAnsi="Times New Roman" w:cs="Times New Roman"/>
+                <w:sz w:val="20"/>
+                <w:szCs w:val="20"/>
+                <w:lang w:val="en-CA"/>
+              </w:rPr>
+            </w:pPr>
+            <w:r>
+              <w:rPr>
+                <w:rFonts w:ascii="Times New Roman" w:hAnsi="Times New Roman" w:cs="Times New Roman"/>
+                <w:sz w:val="20"/>
+                <w:szCs w:val="20"/>
                 <w:lang w:val="en-CA"/>
               </w:rPr>
               <w:t>Sensors</w:t>
@@ -712,12 +1080,16 @@
               <w:jc w:val="center"/>
               <w:rPr>
                 <w:rFonts w:ascii="Times New Roman" w:hAnsi="Times New Roman" w:cs="Times New Roman"/>
-                <w:lang w:val="en-CA"/>
-              </w:rPr>
-            </w:pPr>
-            <w:r>
-              <w:rPr>
-                <w:rFonts w:ascii="Times New Roman" w:hAnsi="Times New Roman" w:cs="Times New Roman"/>
+                <w:sz w:val="20"/>
+                <w:szCs w:val="20"/>
+                <w:lang w:val="en-CA"/>
+              </w:rPr>
+            </w:pPr>
+            <w:r>
+              <w:rPr>
+                <w:rFonts w:ascii="Times New Roman" w:hAnsi="Times New Roman" w:cs="Times New Roman"/>
+                <w:sz w:val="20"/>
+                <w:szCs w:val="20"/>
                 <w:lang w:val="en-CA"/>
               </w:rPr>
               <w:t>LDR 20-60kΩ</w:t>
@@ -739,12 +1111,16 @@
               <w:jc w:val="center"/>
               <w:rPr>
                 <w:rFonts w:ascii="Times New Roman" w:hAnsi="Times New Roman" w:cs="Times New Roman"/>
-                <w:lang w:val="en-CA"/>
-              </w:rPr>
-            </w:pPr>
-            <w:r>
-              <w:rPr>
-                <w:rFonts w:ascii="Times New Roman" w:hAnsi="Times New Roman" w:cs="Times New Roman"/>
+                <w:sz w:val="20"/>
+                <w:szCs w:val="20"/>
+                <w:lang w:val="en-CA"/>
+              </w:rPr>
+            </w:pPr>
+            <w:r>
+              <w:rPr>
+                <w:rFonts w:ascii="Times New Roman" w:hAnsi="Times New Roman" w:cs="Times New Roman"/>
+                <w:sz w:val="20"/>
+                <w:szCs w:val="20"/>
                 <w:lang w:val="en-CA"/>
               </w:rPr>
               <w:t>Indicators</w:t>
@@ -761,12 +1137,16 @@
               <w:jc w:val="center"/>
               <w:rPr>
                 <w:rFonts w:ascii="Times New Roman" w:hAnsi="Times New Roman" w:cs="Times New Roman"/>
-                <w:lang w:val="en-CA"/>
-              </w:rPr>
-            </w:pPr>
-            <w:r>
-              <w:rPr>
-                <w:rFonts w:ascii="Times New Roman" w:hAnsi="Times New Roman" w:cs="Times New Roman"/>
+                <w:sz w:val="20"/>
+                <w:szCs w:val="20"/>
+                <w:lang w:val="en-CA"/>
+              </w:rPr>
+            </w:pPr>
+            <w:r>
+              <w:rPr>
+                <w:rFonts w:ascii="Times New Roman" w:hAnsi="Times New Roman" w:cs="Times New Roman"/>
+                <w:sz w:val="20"/>
+                <w:szCs w:val="20"/>
                 <w:lang w:val="en-CA"/>
               </w:rPr>
               <w:t>4x 5mm LEDs</w:t>
@@ -788,12 +1168,16 @@
               <w:jc w:val="center"/>
               <w:rPr>
                 <w:rFonts w:ascii="Times New Roman" w:hAnsi="Times New Roman" w:cs="Times New Roman"/>
-                <w:lang w:val="en-CA"/>
-              </w:rPr>
-            </w:pPr>
-            <w:r>
-              <w:rPr>
-                <w:rFonts w:ascii="Times New Roman" w:hAnsi="Times New Roman" w:cs="Times New Roman"/>
+                <w:sz w:val="20"/>
+                <w:szCs w:val="20"/>
+                <w:lang w:val="en-CA"/>
+              </w:rPr>
+            </w:pPr>
+            <w:r>
+              <w:rPr>
+                <w:rFonts w:ascii="Times New Roman" w:hAnsi="Times New Roman" w:cs="Times New Roman"/>
+                <w:sz w:val="20"/>
+                <w:szCs w:val="20"/>
                 <w:lang w:val="en-CA"/>
               </w:rPr>
               <w:t>Mounting</w:t>
@@ -810,15 +1194,19 @@
               <w:jc w:val="center"/>
               <w:rPr>
                 <w:rFonts w:ascii="Times New Roman" w:hAnsi="Times New Roman" w:cs="Times New Roman"/>
-                <w:lang w:val="en-CA"/>
-              </w:rPr>
-            </w:pPr>
-            <w:r>
-              <w:rPr>
-                <w:rFonts w:ascii="Times New Roman" w:hAnsi="Times New Roman" w:cs="Times New Roman"/>
-                <w:lang w:val="en-CA"/>
-              </w:rPr>
-              <w:t>M3 Screws</w:t>
+                <w:sz w:val="20"/>
+                <w:szCs w:val="20"/>
+                <w:lang w:val="en-CA"/>
+              </w:rPr>
+            </w:pPr>
+            <w:r>
+              <w:rPr>
+                <w:rFonts w:ascii="Times New Roman" w:hAnsi="Times New Roman" w:cs="Times New Roman"/>
+                <w:sz w:val="20"/>
+                <w:szCs w:val="20"/>
+                <w:lang w:val="en-CA"/>
+              </w:rPr>
+              <w:t>VESA Mount</w:t>
             </w:r>
           </w:p>
         </w:tc>
@@ -837,12 +1225,16 @@
               <w:jc w:val="center"/>
               <w:rPr>
                 <w:rFonts w:ascii="Times New Roman" w:hAnsi="Times New Roman" w:cs="Times New Roman"/>
-                <w:lang w:val="en-CA"/>
-              </w:rPr>
-            </w:pPr>
-            <w:r>
-              <w:rPr>
-                <w:rFonts w:ascii="Times New Roman" w:hAnsi="Times New Roman" w:cs="Times New Roman"/>
+                <w:sz w:val="20"/>
+                <w:szCs w:val="20"/>
+                <w:lang w:val="en-CA"/>
+              </w:rPr>
+            </w:pPr>
+            <w:r>
+              <w:rPr>
+                <w:rFonts w:ascii="Times New Roman" w:hAnsi="Times New Roman" w:cs="Times New Roman"/>
+                <w:sz w:val="20"/>
+                <w:szCs w:val="20"/>
                 <w:lang w:val="en-CA"/>
               </w:rPr>
               <w:t>Dimensions</w:t>
@@ -859,31 +1251,28 @@
               <w:jc w:val="center"/>
               <w:rPr>
                 <w:rFonts w:ascii="Times New Roman" w:hAnsi="Times New Roman" w:cs="Times New Roman"/>
-                <w:lang w:val="en-CA"/>
-              </w:rPr>
-            </w:pPr>
-            <w:r>
-              <w:rPr>
-                <w:rFonts w:ascii="Times New Roman" w:hAnsi="Times New Roman" w:cs="Times New Roman"/>
-                <w:lang w:val="en-CA"/>
-              </w:rPr>
-              <w:t>150x150x100mm(</w:t>
-            </w:r>
-            <w:proofErr w:type="spellStart"/>
-            <w:r>
-              <w:rPr>
-                <w:rFonts w:ascii="Times New Roman" w:hAnsi="Times New Roman" w:cs="Times New Roman"/>
-                <w:lang w:val="en-CA"/>
-              </w:rPr>
-              <w:t>LxWxH</w:t>
-            </w:r>
-            <w:proofErr w:type="spellEnd"/>
-            <w:r>
-              <w:rPr>
-                <w:rFonts w:ascii="Times New Roman" w:hAnsi="Times New Roman" w:cs="Times New Roman"/>
-                <w:lang w:val="en-CA"/>
-              </w:rPr>
-              <w:t>)</w:t>
+                <w:sz w:val="20"/>
+                <w:szCs w:val="20"/>
+                <w:lang w:val="en-CA"/>
+              </w:rPr>
+            </w:pPr>
+            <w:r>
+              <w:rPr>
+                <w:rFonts w:ascii="Times New Roman" w:hAnsi="Times New Roman" w:cs="Times New Roman"/>
+                <w:sz w:val="20"/>
+                <w:szCs w:val="20"/>
+                <w:lang w:val="en-CA"/>
+              </w:rPr>
+              <w:t>200x156x170</w:t>
+            </w:r>
+            <w:r>
+              <w:rPr>
+                <w:rFonts w:ascii="Times New Roman" w:hAnsi="Times New Roman" w:cs="Times New Roman"/>
+                <w:sz w:val="20"/>
+                <w:szCs w:val="20"/>
+                <w:lang w:val="en-CA"/>
+              </w:rPr>
+              <w:t>mm(LxWxH)</w:t>
             </w:r>
           </w:p>
         </w:tc>
@@ -902,12 +1291,16 @@
               <w:jc w:val="center"/>
               <w:rPr>
                 <w:rFonts w:ascii="Times New Roman" w:hAnsi="Times New Roman" w:cs="Times New Roman"/>
-                <w:lang w:val="en-CA"/>
-              </w:rPr>
-            </w:pPr>
-            <w:r>
-              <w:rPr>
-                <w:rFonts w:ascii="Times New Roman" w:hAnsi="Times New Roman" w:cs="Times New Roman"/>
+                <w:sz w:val="20"/>
+                <w:szCs w:val="20"/>
+                <w:lang w:val="en-CA"/>
+              </w:rPr>
+            </w:pPr>
+            <w:r>
+              <w:rPr>
+                <w:rFonts w:ascii="Times New Roman" w:hAnsi="Times New Roman" w:cs="Times New Roman"/>
+                <w:sz w:val="20"/>
+                <w:szCs w:val="20"/>
                 <w:lang w:val="en-CA"/>
               </w:rPr>
               <w:t>Weight</w:t>
@@ -924,99 +1317,28 @@
               <w:jc w:val="center"/>
               <w:rPr>
                 <w:rFonts w:ascii="Times New Roman" w:hAnsi="Times New Roman" w:cs="Times New Roman"/>
-                <w:lang w:val="en-CA"/>
-              </w:rPr>
-            </w:pPr>
-            <w:r>
-              <w:rPr>
-                <w:rFonts w:ascii="Times New Roman" w:hAnsi="Times New Roman" w:cs="Times New Roman"/>
-                <w:lang w:val="en-CA"/>
-              </w:rPr>
-              <w:t>300g</w:t>
-            </w:r>
-          </w:p>
-        </w:tc>
-      </w:tr>
-      <w:tr>
-        <w:trPr>
-          <w:trHeight w:val="1387"/>
-        </w:trPr>
-        <w:tc>
-          <w:tcPr>
-            <w:tcW w:w="2446" w:type="dxa"/>
-            <w:vAlign w:val="center"/>
-          </w:tcPr>
-          <w:p>
-            <w:pPr>
-              <w:jc w:val="center"/>
-              <w:rPr>
-                <w:rFonts w:ascii="Times New Roman" w:hAnsi="Times New Roman" w:cs="Times New Roman"/>
-                <w:lang w:val="en-CA"/>
-              </w:rPr>
-            </w:pPr>
-            <w:r>
-              <w:rPr>
-                <w:rFonts w:ascii="Times New Roman" w:hAnsi="Times New Roman" w:cs="Times New Roman"/>
-                <w:b/>
-                <w:lang w:val="en-CA"/>
-              </w:rPr>
-              <w:t>Product #: 000 002</w:t>
-            </w:r>
-          </w:p>
-        </w:tc>
-        <w:tc>
-          <w:tcPr>
-            <w:tcW w:w="2856" w:type="dxa"/>
-          </w:tcPr>
-          <w:p>
-            <w:pPr>
-              <w:jc w:val="center"/>
-              <w:rPr>
-                <w:rFonts w:ascii="Times New Roman" w:hAnsi="Times New Roman" w:cs="Times New Roman"/>
-                <w:lang w:val="en-CA"/>
-              </w:rPr>
-            </w:pPr>
-            <w:r>
-              <w:rPr>
-                <w:rFonts w:ascii="SignPainter HouseScript" w:hAnsi="SignPainter HouseScript"/>
-                <w:noProof/>
-                <w:sz w:val="36"/>
-              </w:rPr>
-              <w:drawing>
-                <wp:inline distT="0" distB="0" distL="0" distR="0" wp14:anchorId="489BE559" wp14:editId="77CE2195">
-                  <wp:extent cx="1592852" cy="1151198"/>
-                  <wp:effectExtent l="0" t="0" r="7620" b="0"/>
-                  <wp:docPr id="7" name="Picture 7"/>
-                  <wp:cNvGraphicFramePr>
-                    <a:graphicFrameLocks xmlns:a="http://schemas.openxmlformats.org/drawingml/2006/main" noChangeAspect="1"/>
-                  </wp:cNvGraphicFramePr>
-                  <a:graphic xmlns:a="http://schemas.openxmlformats.org/drawingml/2006/main">
-                    <a:graphicData uri="http://schemas.openxmlformats.org/drawingml/2006/picture">
-                      <pic:pic xmlns:pic="http://schemas.openxmlformats.org/drawingml/2006/picture">
-                        <pic:nvPicPr>
-                          <pic:cNvPr id="1" name=""/>
-                          <pic:cNvPicPr/>
-                        </pic:nvPicPr>
-                        <pic:blipFill>
-                          <a:blip r:embed="rId5"/>
-                          <a:stretch>
-                            <a:fillRect/>
-                          </a:stretch>
-                        </pic:blipFill>
-                        <pic:spPr>
-                          <a:xfrm>
-                            <a:off x="0" y="0"/>
-                            <a:ext cx="1592852" cy="1151198"/>
-                          </a:xfrm>
-                          <a:prstGeom prst="rect">
-                            <a:avLst/>
-                          </a:prstGeom>
-                        </pic:spPr>
-                      </pic:pic>
-                    </a:graphicData>
-                  </a:graphic>
-                </wp:inline>
-              </w:drawing>
+                <w:sz w:val="20"/>
+                <w:szCs w:val="20"/>
+                <w:lang w:val="en-CA"/>
+              </w:rPr>
+            </w:pPr>
+            <w:r>
+              <w:rPr>
+                <w:rFonts w:ascii="Times New Roman" w:hAnsi="Times New Roman" w:cs="Times New Roman"/>
+                <w:sz w:val="20"/>
+                <w:szCs w:val="20"/>
+                <w:lang w:val="en-CA"/>
+              </w:rPr>
+              <w:t>600</w:t>
+            </w:r>
+            <w:r>
+              <w:rPr>
+                <w:rFonts w:ascii="Times New Roman" w:hAnsi="Times New Roman" w:cs="Times New Roman"/>
+                <w:sz w:val="20"/>
+                <w:szCs w:val="20"/>
+                <w:lang w:val="en-CA"/>
+              </w:rPr>
+              <w:t>g</w:t>
             </w:r>
           </w:p>
         </w:tc>
@@ -1041,8 +1363,211 @@
           <w:lang w:val="en-CA"/>
         </w:rPr>
       </w:pPr>
+    </w:p>
+    <w:p>
+      <w:pPr>
+        <w:jc w:val="center"/>
+        <w:rPr>
+          <w:rFonts w:ascii="SignPainter HouseScript" w:hAnsi="SignPainter HouseScript"/>
+          <w:lang w:val="en-CA"/>
+        </w:rPr>
+      </w:pPr>
+    </w:p>
+    <w:p>
+      <w:pPr>
+        <w:jc w:val="center"/>
+        <w:rPr>
+          <w:rFonts w:ascii="SignPainter HouseScript" w:hAnsi="SignPainter HouseScript"/>
+          <w:lang w:val="en-CA"/>
+        </w:rPr>
+      </w:pPr>
+    </w:p>
+    <w:p>
+      <w:pPr>
+        <w:jc w:val="center"/>
+        <w:rPr>
+          <w:rFonts w:ascii="SignPainter HouseScript" w:hAnsi="SignPainter HouseScript"/>
+          <w:lang w:val="en-CA"/>
+        </w:rPr>
+      </w:pPr>
+      <w:r>
+        <w:rPr>
+          <w:rFonts w:ascii="SignPainter HouseScript" w:hAnsi="SignPainter HouseScript"/>
+          <w:lang w:val="en-CA"/>
+        </w:rPr>
+        <w:t>Reset</w:t>
+      </w:r>
+    </w:p>
+    <w:p>
+      <w:pPr>
+        <w:jc w:val="center"/>
+        <w:rPr>
+          <w:rFonts w:ascii="SignPainter HouseScript" w:hAnsi="SignPainter HouseScript"/>
+          <w:lang w:val="en-CA"/>
+        </w:rPr>
+      </w:pPr>
+    </w:p>
+    <w:p>
+      <w:pPr>
+        <w:jc w:val="center"/>
+        <w:rPr>
+          <w:rFonts w:ascii="SignPainter HouseScript" w:hAnsi="SignPainter HouseScript"/>
+          <w:lang w:val="en-CA"/>
+        </w:rPr>
+      </w:pPr>
+    </w:p>
+    <w:p>
+      <w:pPr>
+        <w:jc w:val="center"/>
+        <w:rPr>
+          <w:rFonts w:ascii="SignPainter HouseScript" w:hAnsi="SignPainter HouseScript"/>
+          <w:lang w:val="en-CA"/>
+        </w:rPr>
+      </w:pPr>
+      <w:r>
+        <w:rPr>
+          <w:rFonts w:ascii="SignPainter HouseScript" w:hAnsi="SignPainter HouseScript"/>
+          <w:lang w:val="en-CA"/>
+        </w:rPr>
+        <w:t>Test</w:t>
+      </w:r>
+    </w:p>
+    <w:p>
+      <w:pPr>
+        <w:jc w:val="center"/>
+        <w:rPr>
+          <w:rFonts w:ascii="SignPainter HouseScript" w:hAnsi="SignPainter HouseScript"/>
+          <w:lang w:val="en-CA"/>
+        </w:rPr>
+      </w:pPr>
+    </w:p>
+    <w:p>
+      <w:pPr>
+        <w:jc w:val="center"/>
+        <w:rPr>
+          <w:rFonts w:ascii="SignPainter HouseScript" w:hAnsi="SignPainter HouseScript"/>
+          <w:lang w:val="en-CA"/>
+        </w:rPr>
+      </w:pPr>
+    </w:p>
+    <w:p>
+      <w:pPr>
+        <w:jc w:val="center"/>
+        <w:rPr>
+          <w:rFonts w:ascii="SignPainter HouseScript" w:hAnsi="SignPainter HouseScript"/>
+          <w:lang w:val="en-CA"/>
+        </w:rPr>
+      </w:pPr>
+    </w:p>
+    <w:p>
+      <w:pPr>
+        <w:jc w:val="center"/>
+        <w:rPr>
+          <w:rFonts w:ascii="SignPainter HouseScript" w:hAnsi="SignPainter HouseScript"/>
+          <w:lang w:val="en-CA"/>
+        </w:rPr>
+      </w:pPr>
+      <w:r>
+        <w:rPr>
+          <w:rFonts w:ascii="SignPainter HouseScript" w:hAnsi="SignPainter HouseScript"/>
+          <w:lang w:val="en-CA"/>
+        </w:rPr>
+        <w:t>120VAC</w:t>
+      </w:r>
+    </w:p>
+    <w:p>
+      <w:pPr>
+        <w:jc w:val="center"/>
+        <w:rPr>
+          <w:rFonts w:ascii="SignPainter HouseScript" w:hAnsi="SignPainter HouseScript"/>
+          <w:lang w:val="en-CA"/>
+        </w:rPr>
+      </w:pPr>
+    </w:p>
+    <w:p>
+      <w:pPr>
+        <w:jc w:val="center"/>
+        <w:rPr>
+          <w:rFonts w:ascii="SignPainter HouseScript" w:hAnsi="SignPainter HouseScript"/>
+          <w:lang w:val="en-CA"/>
+        </w:rPr>
+      </w:pPr>
+      <w:r>
+        <w:rPr>
+          <w:rFonts w:ascii="SignPainter HouseScript" w:hAnsi="SignPainter HouseScript"/>
+          <w:lang w:val="en-CA"/>
+        </w:rPr>
+        <w:t>5VDC</w:t>
+      </w:r>
+    </w:p>
+    <w:p>
+      <w:pPr>
+        <w:jc w:val="center"/>
+        <w:rPr>
+          <w:rFonts w:ascii="SignPainter HouseScript" w:hAnsi="SignPainter HouseScript"/>
+          <w:lang w:val="en-CA"/>
+        </w:rPr>
+      </w:pPr>
+    </w:p>
+    <w:p>
+      <w:pPr>
+        <w:jc w:val="center"/>
+        <w:rPr>
+          <w:rFonts w:ascii="SignPainter HouseScript" w:hAnsi="SignPainter HouseScript"/>
+          <w:lang w:val="en-CA"/>
+        </w:rPr>
+      </w:pPr>
+      <w:r>
+        <w:rPr>
+          <w:rFonts w:ascii="SignPainter HouseScript" w:hAnsi="SignPainter HouseScript"/>
+          <w:lang w:val="en-CA"/>
+        </w:rPr>
+        <w:t xml:space="preserve">Battery </w:t>
+      </w:r>
       <w:bookmarkStart w:id="0" w:name="_GoBack"/>
       <w:bookmarkEnd w:id="0"/>
+      <w:r>
+        <w:rPr>
+          <w:rFonts w:ascii="SignPainter HouseScript" w:hAnsi="SignPainter HouseScript"/>
+          <w:lang w:val="en-CA"/>
+        </w:rPr>
+        <w:t>Low</w:t>
+      </w:r>
+    </w:p>
+    <w:p>
+      <w:pPr>
+        <w:jc w:val="center"/>
+        <w:rPr>
+          <w:rFonts w:ascii="SignPainter HouseScript" w:hAnsi="SignPainter HouseScript"/>
+          <w:lang w:val="en-CA"/>
+        </w:rPr>
+      </w:pPr>
+    </w:p>
+    <w:p>
+      <w:pPr>
+        <w:jc w:val="center"/>
+        <w:rPr>
+          <w:rFonts w:ascii="SignPainter HouseScript" w:hAnsi="SignPainter HouseScript"/>
+          <w:lang w:val="en-CA"/>
+        </w:rPr>
+      </w:pPr>
+      <w:r>
+        <w:rPr>
+          <w:rFonts w:ascii="SignPainter HouseScript" w:hAnsi="SignPainter HouseScript"/>
+          <w:lang w:val="en-CA"/>
+        </w:rPr>
+        <w:t>Battery Charging</w:t>
+      </w:r>
+    </w:p>
+    <w:p>
+      <w:pPr>
+        <w:jc w:val="center"/>
+        <w:rPr>
+          <w:rFonts w:ascii="SignPainter HouseScript" w:hAnsi="SignPainter HouseScript"/>
+          <w:sz w:val="36"/>
+          <w:lang w:val="en-CA"/>
+        </w:rPr>
+      </w:pPr>
     </w:p>
     <w:p>
       <w:pPr>
@@ -1137,7 +1662,7 @@
     </w:rPrDefault>
     <w:pPrDefault/>
   </w:docDefaults>
-  <w:latentStyles w:defLockedState="0" w:defUIPriority="99" w:defSemiHidden="0" w:defUnhideWhenUsed="0" w:defQFormat="0" w:count="382">
+  <w:latentStyles w:defLockedState="0" w:defUIPriority="99" w:defSemiHidden="0" w:defUnhideWhenUsed="0" w:defQFormat="0" w:count="371">
     <w:lsdException w:name="Normal" w:uiPriority="0" w:qFormat="1"/>
     <w:lsdException w:name="heading 1" w:uiPriority="9" w:qFormat="1"/>
     <w:lsdException w:name="heading 2" w:semiHidden="1" w:uiPriority="9" w:unhideWhenUsed="1" w:qFormat="1"/>
@@ -1294,15 +1819,6 @@
     <w:lsdException w:name="Balloon Text" w:semiHidden="1" w:unhideWhenUsed="1"/>
     <w:lsdException w:name="Table Grid" w:uiPriority="39"/>
     <w:lsdException w:name="Table Theme" w:semiHidden="1" w:unhideWhenUsed="1"/>
-    <w:lsdException w:name="Note Level 1" w:semiHidden="1" w:unhideWhenUsed="1"/>
-    <w:lsdException w:name="Note Level 2" w:semiHidden="1" w:unhideWhenUsed="1"/>
-    <w:lsdException w:name="Note Level 3" w:semiHidden="1" w:unhideWhenUsed="1"/>
-    <w:lsdException w:name="Note Level 4" w:semiHidden="1" w:unhideWhenUsed="1"/>
-    <w:lsdException w:name="Note Level 5" w:semiHidden="1" w:unhideWhenUsed="1"/>
-    <w:lsdException w:name="Note Level 6" w:semiHidden="1" w:unhideWhenUsed="1"/>
-    <w:lsdException w:name="Note Level 7" w:semiHidden="1" w:unhideWhenUsed="1"/>
-    <w:lsdException w:name="Note Level 8" w:semiHidden="1" w:unhideWhenUsed="1"/>
-    <w:lsdException w:name="Note Level 9" w:semiHidden="1" w:unhideWhenUsed="1"/>
     <w:lsdException w:name="Placeholder Text" w:semiHidden="1"/>
     <w:lsdException w:name="No Spacing" w:uiPriority="1" w:qFormat="1"/>
     <w:lsdException w:name="Light Shading" w:uiPriority="60"/>
@@ -1518,8 +2034,6 @@
     <w:lsdException w:name="List Table 5 Dark Accent 6" w:uiPriority="50"/>
     <w:lsdException w:name="List Table 6 Colorful Accent 6" w:uiPriority="51"/>
     <w:lsdException w:name="List Table 7 Colorful Accent 6" w:uiPriority="52"/>
-    <w:lsdException w:name="Mention" w:semiHidden="1" w:unhideWhenUsed="1"/>
-    <w:lsdException w:name="Smart Hyperlink" w:semiHidden="1" w:unhideWhenUsed="1"/>
   </w:latentStyles>
   <w:style w:type="paragraph" w:default="1" w:styleId="Normal">
     <w:name w:val="Normal"/>
@@ -1558,7 +2072,6 @@
     <w:uiPriority w:val="39"/>
     <w:rsid w:val="00F754A6"/>
     <w:tblPr>
-      <w:tblInd w:w="0" w:type="dxa"/>
       <w:tblBorders>
         <w:top w:val="single" w:sz="4" w:space="0" w:color="auto"/>
         <w:left w:val="single" w:sz="4" w:space="0" w:color="auto"/>
@@ -1567,12 +2080,6 @@
         <w:insideH w:val="single" w:sz="4" w:space="0" w:color="auto"/>
         <w:insideV w:val="single" w:sz="4" w:space="0" w:color="auto"/>
       </w:tblBorders>
-      <w:tblCellMar>
-        <w:top w:w="0" w:type="dxa"/>
-        <w:left w:w="108" w:type="dxa"/>
-        <w:bottom w:w="0" w:type="dxa"/>
-        <w:right w:w="108" w:type="dxa"/>
-      </w:tblCellMar>
     </w:tblPr>
   </w:style>
 </w:styles>
